--- a/Draft 3/Таблица Местности.docx
+++ b/Draft 3/Таблица Местности.docx
@@ -603,603 +603,621 @@
               </w:rPr>
               <w:t>15)</w:t>
             </w:r>
+          </w:p>
+        </w:tc>
+      </w:tr>
+      <w:tr>
+        <w:trPr>
+          <w:trHeight w:val="64"/>
+        </w:trPr>
+        <w:tc>
+          <w:tcPr>
+            <w:tcW w:w="874" w:type="dxa"/>
+          </w:tcPr>
+          <w:p>
+            <w:r>
+              <w:t>50</w:t>
+            </w:r>
+          </w:p>
+        </w:tc>
+        <w:tc>
+          <w:tcPr>
+            <w:tcW w:w="5101" w:type="dxa"/>
+          </w:tcPr>
+          <w:p>
+            <w:r>
+              <w:t>Поселение</w:t>
+            </w:r>
+          </w:p>
+        </w:tc>
+      </w:tr>
+      <w:tr>
+        <w:trPr>
+          <w:trHeight w:val="64"/>
+        </w:trPr>
+        <w:tc>
+          <w:tcPr>
+            <w:tcW w:w="874" w:type="dxa"/>
+          </w:tcPr>
+          <w:p>
+            <w:r>
+              <w:t>51-55</w:t>
+            </w:r>
+          </w:p>
+        </w:tc>
+        <w:tc>
+          <w:tcPr>
+            <w:tcW w:w="5101" w:type="dxa"/>
+          </w:tcPr>
+          <w:p>
+            <w:r>
+              <w:t>Искусственные</w:t>
+            </w:r>
+          </w:p>
+        </w:tc>
+      </w:tr>
+      <w:tr>
+        <w:trPr>
+          <w:trHeight w:val="64"/>
+        </w:trPr>
+        <w:tc>
+          <w:tcPr>
+            <w:tcW w:w="874" w:type="dxa"/>
+          </w:tcPr>
+          <w:p>
+            <w:r>
+              <w:t>56-59</w:t>
+            </w:r>
+          </w:p>
+        </w:tc>
+        <w:tc>
+          <w:tcPr>
+            <w:tcW w:w="5101" w:type="dxa"/>
+          </w:tcPr>
+          <w:p>
+            <w:r>
+              <w:t>Естественные</w:t>
+            </w:r>
+          </w:p>
+        </w:tc>
+      </w:tr>
+      <w:tr>
+        <w:trPr>
+          <w:trHeight w:val="64"/>
+        </w:trPr>
+        <w:tc>
+          <w:tcPr>
+            <w:tcW w:w="5975" w:type="dxa"/>
+            <w:gridSpan w:val="2"/>
+          </w:tcPr>
+          <w:p>
+            <w:pPr>
+              <w:jc w:val="center"/>
+              <w:rPr>
+                <w:b/>
+              </w:rPr>
+            </w:pPr>
+            <w:r>
+              <w:rPr>
+                <w:b/>
+              </w:rPr>
+              <w:t>КОЛОННЫ</w:t>
+            </w:r>
+            <w:r>
+              <w:rPr>
+                <w:b/>
+              </w:rPr>
+              <w:t xml:space="preserve"> НАД ПРОПАСТЬЮ</w:t>
+            </w:r>
+            <w:r>
+              <w:rPr>
+                <w:b/>
+              </w:rPr>
+              <w:t xml:space="preserve"> (Сл. 10)</w:t>
+            </w:r>
+          </w:p>
+        </w:tc>
+      </w:tr>
+      <w:tr>
+        <w:trPr>
+          <w:trHeight w:val="64"/>
+        </w:trPr>
+        <w:tc>
+          <w:tcPr>
+            <w:tcW w:w="874" w:type="dxa"/>
+          </w:tcPr>
+          <w:p>
+            <w:r>
+              <w:t>60</w:t>
+            </w:r>
+          </w:p>
+        </w:tc>
+        <w:tc>
+          <w:tcPr>
+            <w:tcW w:w="5101" w:type="dxa"/>
+          </w:tcPr>
+          <w:p>
+            <w:r>
+              <w:t>Поселение</w:t>
+            </w:r>
+          </w:p>
+        </w:tc>
+      </w:tr>
+      <w:tr>
+        <w:trPr>
+          <w:trHeight w:val="64"/>
+        </w:trPr>
+        <w:tc>
+          <w:tcPr>
+            <w:tcW w:w="874" w:type="dxa"/>
+          </w:tcPr>
+          <w:p>
+            <w:r>
+              <w:t>61-65</w:t>
+            </w:r>
+          </w:p>
+        </w:tc>
+        <w:tc>
+          <w:tcPr>
+            <w:tcW w:w="5101" w:type="dxa"/>
+          </w:tcPr>
+          <w:p>
+            <w:r>
+              <w:t>Вертикальные</w:t>
+            </w:r>
+          </w:p>
+        </w:tc>
+      </w:tr>
+      <w:tr>
+        <w:trPr>
+          <w:trHeight w:val="64"/>
+        </w:trPr>
+        <w:tc>
+          <w:tcPr>
+            <w:tcW w:w="874" w:type="dxa"/>
+          </w:tcPr>
+          <w:p>
+            <w:r>
+              <w:t>66-69</w:t>
+            </w:r>
+          </w:p>
+        </w:tc>
+        <w:tc>
+          <w:tcPr>
+            <w:tcW w:w="5101" w:type="dxa"/>
+          </w:tcPr>
+          <w:p>
+            <w:r>
+              <w:t>Горизонтальные</w:t>
+            </w:r>
+          </w:p>
+        </w:tc>
+      </w:tr>
+      <w:tr>
+        <w:trPr>
+          <w:trHeight w:val="64"/>
+        </w:trPr>
+        <w:tc>
+          <w:tcPr>
+            <w:tcW w:w="5975" w:type="dxa"/>
+            <w:gridSpan w:val="2"/>
+          </w:tcPr>
+          <w:p>
+            <w:pPr>
+              <w:jc w:val="center"/>
+              <w:rPr>
+                <w:b/>
+              </w:rPr>
+            </w:pPr>
+            <w:r>
+              <w:rPr>
+                <w:b/>
+              </w:rPr>
+              <w:t xml:space="preserve">СТАРЫЙ </w:t>
+            </w:r>
+            <w:r>
+              <w:rPr>
+                <w:b/>
+              </w:rPr>
+              <w:t>МЕГАПОЛИС</w:t>
+            </w:r>
+            <w:r>
+              <w:rPr>
+                <w:b/>
+              </w:rPr>
+              <w:t xml:space="preserve"> (Сл. 12)</w:t>
+            </w:r>
+          </w:p>
+        </w:tc>
+      </w:tr>
+      <w:tr>
+        <w:trPr>
+          <w:trHeight w:val="64"/>
+        </w:trPr>
+        <w:tc>
+          <w:tcPr>
+            <w:tcW w:w="874" w:type="dxa"/>
+          </w:tcPr>
+          <w:p>
+            <w:r>
+              <w:t>70</w:t>
+            </w:r>
+          </w:p>
+        </w:tc>
+        <w:tc>
+          <w:tcPr>
+            <w:tcW w:w="5101" w:type="dxa"/>
+          </w:tcPr>
+          <w:p>
+            <w:r>
+              <w:t>Поселение</w:t>
+            </w:r>
+          </w:p>
+        </w:tc>
+      </w:tr>
+      <w:tr>
+        <w:trPr>
+          <w:trHeight w:val="64"/>
+        </w:trPr>
+        <w:tc>
+          <w:tcPr>
+            <w:tcW w:w="874" w:type="dxa"/>
+          </w:tcPr>
+          <w:p>
+            <w:r>
+              <w:t>71-75</w:t>
+            </w:r>
+          </w:p>
+        </w:tc>
+        <w:tc>
+          <w:tcPr>
+            <w:tcW w:w="5101" w:type="dxa"/>
+          </w:tcPr>
+          <w:p>
+            <w:r>
+              <w:t>Брошенный</w:t>
+            </w:r>
+          </w:p>
+        </w:tc>
+      </w:tr>
+      <w:tr>
+        <w:trPr>
+          <w:trHeight w:val="64"/>
+        </w:trPr>
+        <w:tc>
+          <w:tcPr>
+            <w:tcW w:w="874" w:type="dxa"/>
+          </w:tcPr>
+          <w:p>
+            <w:r>
+              <w:t>76-79</w:t>
+            </w:r>
+          </w:p>
+        </w:tc>
+        <w:tc>
+          <w:tcPr>
+            <w:tcW w:w="5101" w:type="dxa"/>
+          </w:tcPr>
+          <w:p>
+            <w:r>
+              <w:t>Разрушенный</w:t>
+            </w:r>
+          </w:p>
+        </w:tc>
+      </w:tr>
+      <w:tr>
+        <w:trPr>
+          <w:trHeight w:val="64"/>
+        </w:trPr>
+        <w:tc>
+          <w:tcPr>
+            <w:tcW w:w="5975" w:type="dxa"/>
+            <w:gridSpan w:val="2"/>
+          </w:tcPr>
+          <w:p>
+            <w:pPr>
+              <w:jc w:val="center"/>
+              <w:rPr>
+                <w:b/>
+              </w:rPr>
+            </w:pPr>
+            <w:r>
+              <w:rPr>
+                <w:b/>
+              </w:rPr>
+              <w:t>ПОЛУСФЕРА</w:t>
+            </w:r>
+            <w:r>
+              <w:rPr>
+                <w:b/>
+              </w:rPr>
+              <w:t xml:space="preserve"> (Сл. 10)</w:t>
+            </w:r>
+          </w:p>
+        </w:tc>
+      </w:tr>
+      <w:tr>
+        <w:trPr>
+          <w:trHeight w:val="64"/>
+        </w:trPr>
+        <w:tc>
+          <w:tcPr>
+            <w:tcW w:w="874" w:type="dxa"/>
+          </w:tcPr>
+          <w:p>
+            <w:r>
+              <w:t>80</w:t>
+            </w:r>
+          </w:p>
+        </w:tc>
+        <w:tc>
+          <w:tcPr>
+            <w:tcW w:w="5101" w:type="dxa"/>
+          </w:tcPr>
+          <w:p>
+            <w:r>
+              <w:t>Поселение</w:t>
+            </w:r>
+          </w:p>
+        </w:tc>
+      </w:tr>
+      <w:tr>
+        <w:trPr>
+          <w:trHeight w:val="64"/>
+        </w:trPr>
+        <w:tc>
+          <w:tcPr>
+            <w:tcW w:w="874" w:type="dxa"/>
+          </w:tcPr>
+          <w:p>
+            <w:r>
+              <w:t>81-85</w:t>
+            </w:r>
+          </w:p>
+        </w:tc>
+        <w:tc>
+          <w:tcPr>
+            <w:tcW w:w="5101" w:type="dxa"/>
+          </w:tcPr>
+          <w:p>
+            <w:r>
+              <w:t>Купол</w:t>
+            </w:r>
+          </w:p>
+        </w:tc>
+      </w:tr>
+      <w:tr>
+        <w:trPr>
+          <w:trHeight w:val="64"/>
+        </w:trPr>
+        <w:tc>
+          <w:tcPr>
+            <w:tcW w:w="874" w:type="dxa"/>
+          </w:tcPr>
+          <w:p>
+            <w:r>
+              <w:t>86-89</w:t>
+            </w:r>
+          </w:p>
+        </w:tc>
+        <w:tc>
+          <w:tcPr>
+            <w:tcW w:w="5101" w:type="dxa"/>
+          </w:tcPr>
+          <w:p>
+            <w:r>
+              <w:t>Кратер</w:t>
+            </w:r>
+          </w:p>
+        </w:tc>
+      </w:tr>
+      <w:tr>
+        <w:trPr>
+          <w:trHeight w:val="64"/>
+        </w:trPr>
+        <w:tc>
+          <w:tcPr>
+            <w:tcW w:w="5975" w:type="dxa"/>
+            <w:gridSpan w:val="2"/>
+          </w:tcPr>
+          <w:p>
+            <w:pPr>
+              <w:jc w:val="center"/>
+              <w:rPr>
+                <w:b/>
+              </w:rPr>
+            </w:pPr>
+            <w:r>
+              <w:rPr>
+                <w:b/>
+              </w:rPr>
+              <w:t>МАТЕРИАЛЬНЫЕ ПЛАНЫ</w:t>
+            </w:r>
+            <w:r>
+              <w:rPr>
+                <w:b/>
+              </w:rPr>
+              <w:t xml:space="preserve"> </w:t>
+            </w:r>
+            <w:r>
+              <w:rPr>
+                <w:b/>
+              </w:rPr>
+              <w:t>(Сл. индивидуально)</w:t>
+            </w:r>
+          </w:p>
+        </w:tc>
+      </w:tr>
+      <w:tr>
+        <w:trPr>
+          <w:trHeight w:val="64"/>
+        </w:trPr>
+        <w:tc>
+          <w:tcPr>
+            <w:tcW w:w="874" w:type="dxa"/>
+          </w:tcPr>
+          <w:p>
+            <w:r>
+              <w:t>90</w:t>
+            </w:r>
+          </w:p>
+        </w:tc>
+        <w:tc>
+          <w:tcPr>
+            <w:tcW w:w="5101" w:type="dxa"/>
+          </w:tcPr>
+          <w:p>
+            <w:r>
+              <w:t>Поселение</w:t>
+            </w:r>
+          </w:p>
+        </w:tc>
+      </w:tr>
+      <w:tr>
+        <w:trPr>
+          <w:trHeight w:val="64"/>
+        </w:trPr>
+        <w:tc>
+          <w:tcPr>
+            <w:tcW w:w="874" w:type="dxa"/>
+          </w:tcPr>
+          <w:p>
+            <w:r>
+              <w:t>91</w:t>
+            </w:r>
+            <w:r>
+              <w:t>-92</w:t>
+            </w:r>
+          </w:p>
+        </w:tc>
+        <w:tc>
+          <w:tcPr>
+            <w:tcW w:w="5101" w:type="dxa"/>
+          </w:tcPr>
+          <w:p>
+            <w:r>
+              <w:t>План Земли</w:t>
+            </w:r>
+            <w:r>
+              <w:t xml:space="preserve"> (Сл. 15)</w:t>
+            </w:r>
+          </w:p>
+        </w:tc>
+      </w:tr>
+      <w:tr>
+        <w:trPr>
+          <w:trHeight w:val="64"/>
+        </w:trPr>
+        <w:tc>
+          <w:tcPr>
+            <w:tcW w:w="874" w:type="dxa"/>
+          </w:tcPr>
+          <w:p>
+            <w:r>
+              <w:t>93-94</w:t>
+            </w:r>
+          </w:p>
+        </w:tc>
+        <w:tc>
+          <w:tcPr>
+            <w:tcW w:w="5101" w:type="dxa"/>
+          </w:tcPr>
+          <w:p>
+            <w:r>
+              <w:t>План Воздуха</w:t>
+            </w:r>
+            <w:r>
+              <w:t xml:space="preserve"> (</w:t>
+            </w:r>
+            <w:r>
+              <w:t>Сл. 10)</w:t>
+            </w:r>
+          </w:p>
+        </w:tc>
+      </w:tr>
+      <w:tr>
+        <w:trPr>
+          <w:trHeight w:val="64"/>
+        </w:trPr>
+        <w:tc>
+          <w:tcPr>
+            <w:tcW w:w="874" w:type="dxa"/>
+          </w:tcPr>
+          <w:p>
+            <w:r>
+              <w:t>95-96</w:t>
+            </w:r>
+          </w:p>
+        </w:tc>
+        <w:tc>
+          <w:tcPr>
+            <w:tcW w:w="5101" w:type="dxa"/>
+          </w:tcPr>
+          <w:p>
+            <w:r>
+              <w:t>План Воды</w:t>
+            </w:r>
+            <w:r>
+              <w:t xml:space="preserve"> (Сл. 12)</w:t>
+            </w:r>
+          </w:p>
+        </w:tc>
+      </w:tr>
+      <w:tr>
+        <w:trPr>
+          <w:trHeight w:val="64"/>
+        </w:trPr>
+        <w:tc>
+          <w:tcPr>
+            <w:tcW w:w="874" w:type="dxa"/>
+          </w:tcPr>
+          <w:p>
+            <w:r>
+              <w:t>97-98</w:t>
+            </w:r>
+          </w:p>
+        </w:tc>
+        <w:tc>
+          <w:tcPr>
+            <w:tcW w:w="5101" w:type="dxa"/>
+          </w:tcPr>
+          <w:p>
+            <w:r>
+              <w:t>План Огня</w:t>
+            </w:r>
+            <w:r>
+              <w:t xml:space="preserve"> (Сл. 17)</w:t>
+            </w:r>
+          </w:p>
+        </w:tc>
+      </w:tr>
+      <w:tr>
+        <w:trPr>
+          <w:trHeight w:val="64"/>
+        </w:trPr>
+        <w:tc>
+          <w:tcPr>
+            <w:tcW w:w="874" w:type="dxa"/>
+          </w:tcPr>
+          <w:p>
+            <w:r>
+              <w:t>99</w:t>
+            </w:r>
+          </w:p>
+        </w:tc>
+        <w:tc>
+          <w:tcPr>
+            <w:tcW w:w="5101" w:type="dxa"/>
+          </w:tcPr>
+          <w:p>
+            <w:r>
+              <w:t>Гравитационная Кузница</w:t>
+            </w:r>
+            <w:r>
+              <w:t xml:space="preserve"> (Сл. 18)</w:t>
+            </w:r>
             <w:bookmarkStart w:id="0" w:name="_GoBack"/>
             <w:bookmarkEnd w:id="0"/>
-          </w:p>
-        </w:tc>
-      </w:tr>
-      <w:tr>
-        <w:trPr>
-          <w:trHeight w:val="64"/>
-        </w:trPr>
-        <w:tc>
-          <w:tcPr>
-            <w:tcW w:w="874" w:type="dxa"/>
-          </w:tcPr>
-          <w:p>
-            <w:r>
-              <w:t>50</w:t>
-            </w:r>
-          </w:p>
-        </w:tc>
-        <w:tc>
-          <w:tcPr>
-            <w:tcW w:w="5101" w:type="dxa"/>
-          </w:tcPr>
-          <w:p>
-            <w:r>
-              <w:t>Поселение</w:t>
-            </w:r>
-          </w:p>
-        </w:tc>
-      </w:tr>
-      <w:tr>
-        <w:trPr>
-          <w:trHeight w:val="64"/>
-        </w:trPr>
-        <w:tc>
-          <w:tcPr>
-            <w:tcW w:w="874" w:type="dxa"/>
-          </w:tcPr>
-          <w:p>
-            <w:r>
-              <w:t>51-55</w:t>
-            </w:r>
-          </w:p>
-        </w:tc>
-        <w:tc>
-          <w:tcPr>
-            <w:tcW w:w="5101" w:type="dxa"/>
-          </w:tcPr>
-          <w:p>
-            <w:r>
-              <w:t>Искусственные</w:t>
-            </w:r>
-          </w:p>
-        </w:tc>
-      </w:tr>
-      <w:tr>
-        <w:trPr>
-          <w:trHeight w:val="64"/>
-        </w:trPr>
-        <w:tc>
-          <w:tcPr>
-            <w:tcW w:w="874" w:type="dxa"/>
-          </w:tcPr>
-          <w:p>
-            <w:r>
-              <w:t>56-59</w:t>
-            </w:r>
-          </w:p>
-        </w:tc>
-        <w:tc>
-          <w:tcPr>
-            <w:tcW w:w="5101" w:type="dxa"/>
-          </w:tcPr>
-          <w:p>
-            <w:r>
-              <w:t>Естественные</w:t>
-            </w:r>
-          </w:p>
-        </w:tc>
-      </w:tr>
-      <w:tr>
-        <w:trPr>
-          <w:trHeight w:val="64"/>
-        </w:trPr>
-        <w:tc>
-          <w:tcPr>
-            <w:tcW w:w="5975" w:type="dxa"/>
-            <w:gridSpan w:val="2"/>
-          </w:tcPr>
-          <w:p>
-            <w:pPr>
-              <w:jc w:val="center"/>
-              <w:rPr>
-                <w:b/>
-              </w:rPr>
-            </w:pPr>
-            <w:r>
-              <w:rPr>
-                <w:b/>
-              </w:rPr>
-              <w:t>КОЛОННЫ</w:t>
-            </w:r>
-            <w:r>
-              <w:rPr>
-                <w:b/>
-              </w:rPr>
-              <w:t xml:space="preserve"> НАД ПРОПАСТЬЮ</w:t>
-            </w:r>
-            <w:r>
-              <w:rPr>
-                <w:b/>
-              </w:rPr>
-              <w:t xml:space="preserve"> (Сл. 10)</w:t>
-            </w:r>
-          </w:p>
-        </w:tc>
-      </w:tr>
-      <w:tr>
-        <w:trPr>
-          <w:trHeight w:val="64"/>
-        </w:trPr>
-        <w:tc>
-          <w:tcPr>
-            <w:tcW w:w="874" w:type="dxa"/>
-          </w:tcPr>
-          <w:p>
-            <w:r>
-              <w:t>60</w:t>
-            </w:r>
-          </w:p>
-        </w:tc>
-        <w:tc>
-          <w:tcPr>
-            <w:tcW w:w="5101" w:type="dxa"/>
-          </w:tcPr>
-          <w:p>
-            <w:r>
-              <w:t>Поселение</w:t>
-            </w:r>
-          </w:p>
-        </w:tc>
-      </w:tr>
-      <w:tr>
-        <w:trPr>
-          <w:trHeight w:val="64"/>
-        </w:trPr>
-        <w:tc>
-          <w:tcPr>
-            <w:tcW w:w="874" w:type="dxa"/>
-          </w:tcPr>
-          <w:p>
-            <w:r>
-              <w:t>61-65</w:t>
-            </w:r>
-          </w:p>
-        </w:tc>
-        <w:tc>
-          <w:tcPr>
-            <w:tcW w:w="5101" w:type="dxa"/>
-          </w:tcPr>
-          <w:p>
-            <w:r>
-              <w:t>Вертикальные</w:t>
-            </w:r>
-          </w:p>
-        </w:tc>
-      </w:tr>
-      <w:tr>
-        <w:trPr>
-          <w:trHeight w:val="64"/>
-        </w:trPr>
-        <w:tc>
-          <w:tcPr>
-            <w:tcW w:w="874" w:type="dxa"/>
-          </w:tcPr>
-          <w:p>
-            <w:r>
-              <w:t>66-69</w:t>
-            </w:r>
-          </w:p>
-        </w:tc>
-        <w:tc>
-          <w:tcPr>
-            <w:tcW w:w="5101" w:type="dxa"/>
-          </w:tcPr>
-          <w:p>
-            <w:r>
-              <w:t>Горизонтальные</w:t>
-            </w:r>
-          </w:p>
-        </w:tc>
-      </w:tr>
-      <w:tr>
-        <w:trPr>
-          <w:trHeight w:val="64"/>
-        </w:trPr>
-        <w:tc>
-          <w:tcPr>
-            <w:tcW w:w="5975" w:type="dxa"/>
-            <w:gridSpan w:val="2"/>
-          </w:tcPr>
-          <w:p>
-            <w:pPr>
-              <w:jc w:val="center"/>
-              <w:rPr>
-                <w:b/>
-              </w:rPr>
-            </w:pPr>
-            <w:r>
-              <w:rPr>
-                <w:b/>
-              </w:rPr>
-              <w:t xml:space="preserve">СТАРЫЙ </w:t>
-            </w:r>
-            <w:r>
-              <w:rPr>
-                <w:b/>
-              </w:rPr>
-              <w:t>МЕГАПОЛИС</w:t>
-            </w:r>
-            <w:r>
-              <w:rPr>
-                <w:b/>
-              </w:rPr>
-              <w:t xml:space="preserve"> (Сл. 12)</w:t>
-            </w:r>
-          </w:p>
-        </w:tc>
-      </w:tr>
-      <w:tr>
-        <w:trPr>
-          <w:trHeight w:val="64"/>
-        </w:trPr>
-        <w:tc>
-          <w:tcPr>
-            <w:tcW w:w="874" w:type="dxa"/>
-          </w:tcPr>
-          <w:p>
-            <w:r>
-              <w:t>70</w:t>
-            </w:r>
-          </w:p>
-        </w:tc>
-        <w:tc>
-          <w:tcPr>
-            <w:tcW w:w="5101" w:type="dxa"/>
-          </w:tcPr>
-          <w:p>
-            <w:r>
-              <w:t>Поселение</w:t>
-            </w:r>
-          </w:p>
-        </w:tc>
-      </w:tr>
-      <w:tr>
-        <w:trPr>
-          <w:trHeight w:val="64"/>
-        </w:trPr>
-        <w:tc>
-          <w:tcPr>
-            <w:tcW w:w="874" w:type="dxa"/>
-          </w:tcPr>
-          <w:p>
-            <w:r>
-              <w:t>71-75</w:t>
-            </w:r>
-          </w:p>
-        </w:tc>
-        <w:tc>
-          <w:tcPr>
-            <w:tcW w:w="5101" w:type="dxa"/>
-          </w:tcPr>
-          <w:p>
-            <w:r>
-              <w:t>Брошенный</w:t>
-            </w:r>
-          </w:p>
-        </w:tc>
-      </w:tr>
-      <w:tr>
-        <w:trPr>
-          <w:trHeight w:val="64"/>
-        </w:trPr>
-        <w:tc>
-          <w:tcPr>
-            <w:tcW w:w="874" w:type="dxa"/>
-          </w:tcPr>
-          <w:p>
-            <w:r>
-              <w:t>76-79</w:t>
-            </w:r>
-          </w:p>
-        </w:tc>
-        <w:tc>
-          <w:tcPr>
-            <w:tcW w:w="5101" w:type="dxa"/>
-          </w:tcPr>
-          <w:p>
-            <w:r>
-              <w:t>Разрушенный</w:t>
-            </w:r>
-          </w:p>
-        </w:tc>
-      </w:tr>
-      <w:tr>
-        <w:trPr>
-          <w:trHeight w:val="64"/>
-        </w:trPr>
-        <w:tc>
-          <w:tcPr>
-            <w:tcW w:w="5975" w:type="dxa"/>
-            <w:gridSpan w:val="2"/>
-          </w:tcPr>
-          <w:p>
-            <w:pPr>
-              <w:jc w:val="center"/>
-              <w:rPr>
-                <w:b/>
-              </w:rPr>
-            </w:pPr>
-            <w:r>
-              <w:rPr>
-                <w:b/>
-              </w:rPr>
-              <w:t>ПОЛУСФЕРА</w:t>
-            </w:r>
-            <w:r>
-              <w:rPr>
-                <w:b/>
-              </w:rPr>
-              <w:t xml:space="preserve"> (Сл. 10)</w:t>
-            </w:r>
-          </w:p>
-        </w:tc>
-      </w:tr>
-      <w:tr>
-        <w:trPr>
-          <w:trHeight w:val="64"/>
-        </w:trPr>
-        <w:tc>
-          <w:tcPr>
-            <w:tcW w:w="874" w:type="dxa"/>
-          </w:tcPr>
-          <w:p>
-            <w:r>
-              <w:t>80</w:t>
-            </w:r>
-          </w:p>
-        </w:tc>
-        <w:tc>
-          <w:tcPr>
-            <w:tcW w:w="5101" w:type="dxa"/>
-          </w:tcPr>
-          <w:p>
-            <w:r>
-              <w:t>Поселение</w:t>
-            </w:r>
-          </w:p>
-        </w:tc>
-      </w:tr>
-      <w:tr>
-        <w:trPr>
-          <w:trHeight w:val="64"/>
-        </w:trPr>
-        <w:tc>
-          <w:tcPr>
-            <w:tcW w:w="874" w:type="dxa"/>
-          </w:tcPr>
-          <w:p>
-            <w:r>
-              <w:t>81-85</w:t>
-            </w:r>
-          </w:p>
-        </w:tc>
-        <w:tc>
-          <w:tcPr>
-            <w:tcW w:w="5101" w:type="dxa"/>
-          </w:tcPr>
-          <w:p>
-            <w:r>
-              <w:t>Купол</w:t>
-            </w:r>
-          </w:p>
-        </w:tc>
-      </w:tr>
-      <w:tr>
-        <w:trPr>
-          <w:trHeight w:val="64"/>
-        </w:trPr>
-        <w:tc>
-          <w:tcPr>
-            <w:tcW w:w="874" w:type="dxa"/>
-          </w:tcPr>
-          <w:p>
-            <w:r>
-              <w:t>86-89</w:t>
-            </w:r>
-          </w:p>
-        </w:tc>
-        <w:tc>
-          <w:tcPr>
-            <w:tcW w:w="5101" w:type="dxa"/>
-          </w:tcPr>
-          <w:p>
-            <w:r>
-              <w:t>Кратер</w:t>
-            </w:r>
-          </w:p>
-        </w:tc>
-      </w:tr>
-      <w:tr>
-        <w:trPr>
-          <w:trHeight w:val="64"/>
-        </w:trPr>
-        <w:tc>
-          <w:tcPr>
-            <w:tcW w:w="5975" w:type="dxa"/>
-            <w:gridSpan w:val="2"/>
-          </w:tcPr>
-          <w:p>
-            <w:pPr>
-              <w:jc w:val="center"/>
-              <w:rPr>
-                <w:b/>
-              </w:rPr>
-            </w:pPr>
-            <w:r>
-              <w:rPr>
-                <w:b/>
-              </w:rPr>
-              <w:t>МАТЕРИАЛЬНЫЕ ПЛАНЫ</w:t>
-            </w:r>
-            <w:r>
-              <w:rPr>
-                <w:b/>
-              </w:rPr>
-              <w:t xml:space="preserve"> </w:t>
-            </w:r>
-            <w:r>
-              <w:rPr>
-                <w:b/>
-              </w:rPr>
-              <w:t>(Сл. индивидуально)</w:t>
-            </w:r>
-          </w:p>
-        </w:tc>
-      </w:tr>
-      <w:tr>
-        <w:trPr>
-          <w:trHeight w:val="64"/>
-        </w:trPr>
-        <w:tc>
-          <w:tcPr>
-            <w:tcW w:w="874" w:type="dxa"/>
-          </w:tcPr>
-          <w:p>
-            <w:r>
-              <w:t>90</w:t>
-            </w:r>
-          </w:p>
-        </w:tc>
-        <w:tc>
-          <w:tcPr>
-            <w:tcW w:w="5101" w:type="dxa"/>
-          </w:tcPr>
-          <w:p>
-            <w:r>
-              <w:t>Поселение</w:t>
-            </w:r>
-          </w:p>
-        </w:tc>
-      </w:tr>
-      <w:tr>
-        <w:trPr>
-          <w:trHeight w:val="64"/>
-        </w:trPr>
-        <w:tc>
-          <w:tcPr>
-            <w:tcW w:w="874" w:type="dxa"/>
-          </w:tcPr>
-          <w:p>
-            <w:r>
-              <w:t>91</w:t>
-            </w:r>
-            <w:r>
-              <w:t>-92</w:t>
-            </w:r>
-          </w:p>
-        </w:tc>
-        <w:tc>
-          <w:tcPr>
-            <w:tcW w:w="5101" w:type="dxa"/>
-          </w:tcPr>
-          <w:p>
-            <w:r>
-              <w:t>План Земли</w:t>
-            </w:r>
-          </w:p>
-        </w:tc>
-      </w:tr>
-      <w:tr>
-        <w:trPr>
-          <w:trHeight w:val="64"/>
-        </w:trPr>
-        <w:tc>
-          <w:tcPr>
-            <w:tcW w:w="874" w:type="dxa"/>
-          </w:tcPr>
-          <w:p>
-            <w:r>
-              <w:t>93-94</w:t>
-            </w:r>
-          </w:p>
-        </w:tc>
-        <w:tc>
-          <w:tcPr>
-            <w:tcW w:w="5101" w:type="dxa"/>
-          </w:tcPr>
-          <w:p>
-            <w:r>
-              <w:t>План Воздуха</w:t>
-            </w:r>
-          </w:p>
-        </w:tc>
-      </w:tr>
-      <w:tr>
-        <w:trPr>
-          <w:trHeight w:val="64"/>
-        </w:trPr>
-        <w:tc>
-          <w:tcPr>
-            <w:tcW w:w="874" w:type="dxa"/>
-          </w:tcPr>
-          <w:p>
-            <w:r>
-              <w:t>95-96</w:t>
-            </w:r>
-          </w:p>
-        </w:tc>
-        <w:tc>
-          <w:tcPr>
-            <w:tcW w:w="5101" w:type="dxa"/>
-          </w:tcPr>
-          <w:p>
-            <w:r>
-              <w:t>План Воды</w:t>
-            </w:r>
-          </w:p>
-        </w:tc>
-      </w:tr>
-      <w:tr>
-        <w:trPr>
-          <w:trHeight w:val="64"/>
-        </w:trPr>
-        <w:tc>
-          <w:tcPr>
-            <w:tcW w:w="874" w:type="dxa"/>
-          </w:tcPr>
-          <w:p>
-            <w:r>
-              <w:t>97-98</w:t>
-            </w:r>
-          </w:p>
-        </w:tc>
-        <w:tc>
-          <w:tcPr>
-            <w:tcW w:w="5101" w:type="dxa"/>
-          </w:tcPr>
-          <w:p>
-            <w:r>
-              <w:t>План Огня</w:t>
-            </w:r>
-          </w:p>
-        </w:tc>
-      </w:tr>
-      <w:tr>
-        <w:trPr>
-          <w:trHeight w:val="64"/>
-        </w:trPr>
-        <w:tc>
-          <w:tcPr>
-            <w:tcW w:w="874" w:type="dxa"/>
-          </w:tcPr>
-          <w:p>
-            <w:r>
-              <w:t>99</w:t>
-            </w:r>
-          </w:p>
-        </w:tc>
-        <w:tc>
-          <w:tcPr>
-            <w:tcW w:w="5101" w:type="dxa"/>
-          </w:tcPr>
-          <w:p>
-            <w:r>
-              <w:t>Гравитационная Кузница</w:t>
-            </w:r>
           </w:p>
         </w:tc>
       </w:tr>
